--- a/7th week/Контрольные вопросы.docx
+++ b/7th week/Контрольные вопросы.docx
@@ -44,28 +44,1231 @@
           <w:lang w:eastAsia="ru-RU"/>
         </w:rPr>
       </w:pPr>
-      <w:r>
-        <w:rPr>
-          <w:rFonts w:ascii="Segoe UI" w:eastAsia="Times New Roman" w:hAnsi="Segoe UI" w:cs="Segoe UI"/>
-          <w:color w:val="212529"/>
-          <w:sz w:val="24"/>
-          <w:szCs w:val="24"/>
-          <w:lang w:eastAsia="ru-RU"/>
-        </w:rPr>
-        <w:t>Много разных есть)</w:t>
+      <w:proofErr w:type="spellStart"/>
+      <w:proofErr w:type="gramStart"/>
+      <w:r>
+        <w:rPr>
+          <w:rFonts w:ascii="Segoe UI" w:eastAsia="Times New Roman" w:hAnsi="Segoe UI" w:cs="Segoe UI"/>
+          <w:color w:val="212529"/>
+          <w:sz w:val="24"/>
+          <w:szCs w:val="24"/>
+          <w:lang w:val="en-US" w:eastAsia="ru-RU"/>
+        </w:rPr>
+        <w:t>std</w:t>
+      </w:r>
+      <w:proofErr w:type="spellEnd"/>
+      <w:r>
+        <w:rPr>
+          <w:rFonts w:ascii="Segoe UI" w:eastAsia="Times New Roman" w:hAnsi="Segoe UI" w:cs="Segoe UI"/>
+          <w:color w:val="212529"/>
+          <w:sz w:val="24"/>
+          <w:szCs w:val="24"/>
+          <w:lang w:eastAsia="ru-RU"/>
+        </w:rPr>
+        <w:t>::</w:t>
+      </w:r>
+      <w:proofErr w:type="gramEnd"/>
+      <w:r>
+        <w:rPr>
+          <w:rFonts w:ascii="Segoe UI" w:eastAsia="Times New Roman" w:hAnsi="Segoe UI" w:cs="Segoe UI"/>
+          <w:color w:val="212529"/>
+          <w:sz w:val="24"/>
+          <w:szCs w:val="24"/>
+          <w:lang w:val="en-US" w:eastAsia="ru-RU"/>
+        </w:rPr>
+        <w:t>for</w:t>
+      </w:r>
+      <w:r>
+        <w:rPr>
+          <w:rFonts w:ascii="Segoe UI" w:eastAsia="Times New Roman" w:hAnsi="Segoe UI" w:cs="Segoe UI"/>
+          <w:color w:val="212529"/>
+          <w:sz w:val="24"/>
+          <w:szCs w:val="24"/>
+          <w:lang w:eastAsia="ru-RU"/>
+        </w:rPr>
+        <w:t>_</w:t>
+      </w:r>
+      <w:r>
+        <w:rPr>
+          <w:rFonts w:ascii="Segoe UI" w:eastAsia="Times New Roman" w:hAnsi="Segoe UI" w:cs="Segoe UI"/>
+          <w:color w:val="212529"/>
+          <w:sz w:val="24"/>
+          <w:szCs w:val="24"/>
+          <w:lang w:val="en-US" w:eastAsia="ru-RU"/>
+        </w:rPr>
+        <w:t>each</w:t>
+      </w:r>
+      <w:r>
+        <w:rPr>
+          <w:rFonts w:ascii="Segoe UI" w:eastAsia="Times New Roman" w:hAnsi="Segoe UI" w:cs="Segoe UI"/>
+          <w:color w:val="212529"/>
+          <w:sz w:val="24"/>
+          <w:szCs w:val="24"/>
+          <w:lang w:eastAsia="ru-RU"/>
+        </w:rPr>
+        <w:t xml:space="preserve">() </w:t>
+      </w:r>
+      <w:r>
+        <w:rPr>
+          <w:rFonts w:ascii="Segoe UI" w:eastAsia="Times New Roman" w:hAnsi="Segoe UI" w:cs="Segoe UI"/>
+          <w:color w:val="212529"/>
+          <w:sz w:val="24"/>
+          <w:szCs w:val="24"/>
+          <w:lang w:eastAsia="ru-RU"/>
+        </w:rPr>
+        <w:t>–</w:t>
+      </w:r>
+      <w:r>
+        <w:rPr>
+          <w:rFonts w:ascii="Segoe UI" w:eastAsia="Times New Roman" w:hAnsi="Segoe UI" w:cs="Segoe UI"/>
+          <w:color w:val="212529"/>
+          <w:sz w:val="24"/>
+          <w:szCs w:val="24"/>
+          <w:lang w:eastAsia="ru-RU"/>
+        </w:rPr>
+        <w:t xml:space="preserve"> </w:t>
+      </w:r>
+      <w:r>
+        <w:rPr>
+          <w:rFonts w:ascii="Segoe UI" w:eastAsia="Times New Roman" w:hAnsi="Segoe UI" w:cs="Segoe UI"/>
+          <w:color w:val="212529"/>
+          <w:sz w:val="24"/>
+          <w:szCs w:val="24"/>
+          <w:lang w:eastAsia="ru-RU"/>
+        </w:rPr>
+        <w:t>применяет функцию к каждому элементу диапазона</w:t>
+      </w:r>
+    </w:p>
+    <w:p>
+      <w:pPr>
+        <w:shd w:val="clear" w:color="auto" w:fill="FFFFFF"/>
+        <w:spacing w:before="100" w:beforeAutospacing="1" w:after="100" w:afterAutospacing="1" w:line="240" w:lineRule="auto"/>
+        <w:jc w:val="both"/>
+        <w:rPr>
+          <w:rFonts w:ascii="Segoe UI" w:eastAsia="Times New Roman" w:hAnsi="Segoe UI" w:cs="Segoe UI"/>
+          <w:color w:val="212529"/>
+          <w:sz w:val="24"/>
+          <w:szCs w:val="24"/>
+          <w:lang w:eastAsia="ru-RU"/>
+        </w:rPr>
+      </w:pPr>
+      <w:r>
+        <w:rPr>
+          <w:rFonts w:ascii="Segoe UI" w:eastAsia="Times New Roman" w:hAnsi="Segoe UI" w:cs="Segoe UI"/>
+          <w:color w:val="212529"/>
+          <w:sz w:val="24"/>
+          <w:szCs w:val="24"/>
+          <w:lang w:eastAsia="ru-RU"/>
+        </w:rPr>
+        <w:tab/>
+      </w:r>
+      <w:proofErr w:type="spellStart"/>
+      <w:proofErr w:type="gramStart"/>
+      <w:r>
+        <w:rPr>
+          <w:rFonts w:ascii="Segoe UI" w:eastAsia="Times New Roman" w:hAnsi="Segoe UI" w:cs="Segoe UI"/>
+          <w:color w:val="212529"/>
+          <w:sz w:val="24"/>
+          <w:szCs w:val="24"/>
+          <w:lang w:val="en-US" w:eastAsia="ru-RU"/>
+        </w:rPr>
+        <w:t>std</w:t>
+      </w:r>
+      <w:proofErr w:type="spellEnd"/>
+      <w:r>
+        <w:rPr>
+          <w:rFonts w:ascii="Segoe UI" w:eastAsia="Times New Roman" w:hAnsi="Segoe UI" w:cs="Segoe UI"/>
+          <w:color w:val="212529"/>
+          <w:sz w:val="24"/>
+          <w:szCs w:val="24"/>
+          <w:lang w:eastAsia="ru-RU"/>
+        </w:rPr>
+        <w:t>::</w:t>
+      </w:r>
+      <w:proofErr w:type="gramEnd"/>
+      <w:r>
+        <w:rPr>
+          <w:rFonts w:ascii="Segoe UI" w:eastAsia="Times New Roman" w:hAnsi="Segoe UI" w:cs="Segoe UI"/>
+          <w:color w:val="212529"/>
+          <w:sz w:val="24"/>
+          <w:szCs w:val="24"/>
+          <w:lang w:val="en-US" w:eastAsia="ru-RU"/>
+        </w:rPr>
+        <w:t>count</w:t>
+      </w:r>
+      <w:r>
+        <w:rPr>
+          <w:rFonts w:ascii="Segoe UI" w:eastAsia="Times New Roman" w:hAnsi="Segoe UI" w:cs="Segoe UI"/>
+          <w:color w:val="212529"/>
+          <w:sz w:val="24"/>
+          <w:szCs w:val="24"/>
+          <w:lang w:eastAsia="ru-RU"/>
+        </w:rPr>
+        <w:t>_</w:t>
+      </w:r>
+      <w:r>
+        <w:rPr>
+          <w:rFonts w:ascii="Segoe UI" w:eastAsia="Times New Roman" w:hAnsi="Segoe UI" w:cs="Segoe UI"/>
+          <w:color w:val="212529"/>
+          <w:sz w:val="24"/>
+          <w:szCs w:val="24"/>
+          <w:lang w:val="en-US" w:eastAsia="ru-RU"/>
+        </w:rPr>
+        <w:t>if</w:t>
+      </w:r>
+      <w:r>
+        <w:rPr>
+          <w:rFonts w:ascii="Segoe UI" w:eastAsia="Times New Roman" w:hAnsi="Segoe UI" w:cs="Segoe UI"/>
+          <w:color w:val="212529"/>
+          <w:sz w:val="24"/>
+          <w:szCs w:val="24"/>
+          <w:lang w:eastAsia="ru-RU"/>
+        </w:rPr>
+        <w:t xml:space="preserve">() – </w:t>
+      </w:r>
+      <w:r>
+        <w:rPr>
+          <w:rFonts w:ascii="Segoe UI" w:eastAsia="Times New Roman" w:hAnsi="Segoe UI" w:cs="Segoe UI"/>
+          <w:color w:val="212529"/>
+          <w:sz w:val="24"/>
+          <w:szCs w:val="24"/>
+          <w:lang w:eastAsia="ru-RU"/>
+        </w:rPr>
+        <w:t>вычисляет количество элементов из диапазона, удовлетворяющих переданному условию</w:t>
+      </w:r>
+    </w:p>
+    <w:p>
+      <w:pPr>
+        <w:shd w:val="clear" w:color="auto" w:fill="FFFFFF"/>
+        <w:spacing w:before="100" w:beforeAutospacing="1" w:after="100" w:afterAutospacing="1" w:line="240" w:lineRule="auto"/>
+        <w:jc w:val="both"/>
+        <w:rPr>
+          <w:rFonts w:ascii="Segoe UI" w:eastAsia="Times New Roman" w:hAnsi="Segoe UI" w:cs="Segoe UI"/>
+          <w:color w:val="212529"/>
+          <w:sz w:val="24"/>
+          <w:szCs w:val="24"/>
+          <w:lang w:eastAsia="ru-RU"/>
+        </w:rPr>
+      </w:pPr>
+      <w:r>
+        <w:rPr>
+          <w:rFonts w:ascii="Segoe UI" w:eastAsia="Times New Roman" w:hAnsi="Segoe UI" w:cs="Segoe UI"/>
+          <w:color w:val="212529"/>
+          <w:sz w:val="24"/>
+          <w:szCs w:val="24"/>
+          <w:lang w:eastAsia="ru-RU"/>
+        </w:rPr>
+        <w:tab/>
+      </w:r>
+      <w:proofErr w:type="spellStart"/>
+      <w:proofErr w:type="gramStart"/>
+      <w:r>
+        <w:rPr>
+          <w:rFonts w:ascii="Segoe UI" w:eastAsia="Times New Roman" w:hAnsi="Segoe UI" w:cs="Segoe UI"/>
+          <w:color w:val="212529"/>
+          <w:sz w:val="24"/>
+          <w:szCs w:val="24"/>
+          <w:lang w:val="en-US" w:eastAsia="ru-RU"/>
+        </w:rPr>
+        <w:t>std</w:t>
+      </w:r>
+      <w:proofErr w:type="spellEnd"/>
+      <w:r>
+        <w:rPr>
+          <w:rFonts w:ascii="Segoe UI" w:eastAsia="Times New Roman" w:hAnsi="Segoe UI" w:cs="Segoe UI"/>
+          <w:color w:val="212529"/>
+          <w:sz w:val="24"/>
+          <w:szCs w:val="24"/>
+          <w:lang w:eastAsia="ru-RU"/>
+        </w:rPr>
+        <w:t>::</w:t>
+      </w:r>
+      <w:proofErr w:type="gramEnd"/>
+      <w:r>
+        <w:rPr>
+          <w:rFonts w:ascii="Segoe UI" w:eastAsia="Times New Roman" w:hAnsi="Segoe UI" w:cs="Segoe UI"/>
+          <w:color w:val="212529"/>
+          <w:sz w:val="24"/>
+          <w:szCs w:val="24"/>
+          <w:lang w:val="en-US" w:eastAsia="ru-RU"/>
+        </w:rPr>
+        <w:t>find</w:t>
+      </w:r>
+      <w:r>
+        <w:rPr>
+          <w:rFonts w:ascii="Segoe UI" w:eastAsia="Times New Roman" w:hAnsi="Segoe UI" w:cs="Segoe UI"/>
+          <w:color w:val="212529"/>
+          <w:sz w:val="24"/>
+          <w:szCs w:val="24"/>
+          <w:lang w:eastAsia="ru-RU"/>
+        </w:rPr>
+        <w:t xml:space="preserve">() – </w:t>
+      </w:r>
+      <w:r>
+        <w:rPr>
+          <w:rFonts w:ascii="Segoe UI" w:eastAsia="Times New Roman" w:hAnsi="Segoe UI" w:cs="Segoe UI"/>
+          <w:color w:val="212529"/>
+          <w:sz w:val="24"/>
+          <w:szCs w:val="24"/>
+          <w:lang w:eastAsia="ru-RU"/>
+        </w:rPr>
+        <w:t xml:space="preserve">возвращает итератор на первое вхождение элемента, </w:t>
+      </w:r>
+      <w:r>
+        <w:rPr>
+          <w:rFonts w:ascii="Segoe UI" w:eastAsia="Times New Roman" w:hAnsi="Segoe UI" w:cs="Segoe UI"/>
+          <w:color w:val="212529"/>
+          <w:sz w:val="24"/>
+          <w:szCs w:val="24"/>
+          <w:lang w:eastAsia="ru-RU"/>
+        </w:rPr>
+        <w:t>который удовлетворяет переданным условиям</w:t>
+      </w:r>
+      <w:r>
+        <w:rPr>
+          <w:rFonts w:ascii="Segoe UI" w:eastAsia="Times New Roman" w:hAnsi="Segoe UI" w:cs="Segoe UI"/>
+          <w:color w:val="212529"/>
+          <w:sz w:val="24"/>
+          <w:szCs w:val="24"/>
+          <w:lang w:eastAsia="ru-RU"/>
+        </w:rPr>
+        <w:t>, в диапазон.</w:t>
+      </w:r>
+    </w:p>
+    <w:p>
+      <w:pPr>
+        <w:shd w:val="clear" w:color="auto" w:fill="FFFFFF"/>
+        <w:spacing w:before="100" w:beforeAutospacing="1" w:after="100" w:afterAutospacing="1" w:line="240" w:lineRule="auto"/>
+        <w:jc w:val="both"/>
+        <w:rPr>
+          <w:rFonts w:ascii="Segoe UI" w:eastAsia="Times New Roman" w:hAnsi="Segoe UI" w:cs="Segoe UI"/>
+          <w:color w:val="212529"/>
+          <w:sz w:val="24"/>
+          <w:szCs w:val="24"/>
+          <w:lang w:eastAsia="ru-RU"/>
+        </w:rPr>
+      </w:pPr>
+      <w:r>
+        <w:rPr>
+          <w:rFonts w:ascii="Segoe UI" w:eastAsia="Times New Roman" w:hAnsi="Segoe UI" w:cs="Segoe UI"/>
+          <w:color w:val="212529"/>
+          <w:sz w:val="24"/>
+          <w:szCs w:val="24"/>
+          <w:lang w:eastAsia="ru-RU"/>
+        </w:rPr>
+        <w:tab/>
+      </w:r>
+      <w:proofErr w:type="spellStart"/>
+      <w:proofErr w:type="gramStart"/>
+      <w:r>
+        <w:rPr>
+          <w:rFonts w:ascii="Segoe UI" w:eastAsia="Times New Roman" w:hAnsi="Segoe UI" w:cs="Segoe UI"/>
+          <w:color w:val="212529"/>
+          <w:sz w:val="24"/>
+          <w:szCs w:val="24"/>
+          <w:lang w:val="en-US" w:eastAsia="ru-RU"/>
+        </w:rPr>
+        <w:t>std</w:t>
+      </w:r>
+      <w:proofErr w:type="spellEnd"/>
+      <w:r>
+        <w:rPr>
+          <w:rFonts w:ascii="Segoe UI" w:eastAsia="Times New Roman" w:hAnsi="Segoe UI" w:cs="Segoe UI"/>
+          <w:color w:val="212529"/>
+          <w:sz w:val="24"/>
+          <w:szCs w:val="24"/>
+          <w:lang w:eastAsia="ru-RU"/>
+        </w:rPr>
+        <w:t>::</w:t>
+      </w:r>
+      <w:proofErr w:type="gramEnd"/>
+      <w:r>
+        <w:rPr>
+          <w:rFonts w:ascii="Segoe UI" w:eastAsia="Times New Roman" w:hAnsi="Segoe UI" w:cs="Segoe UI"/>
+          <w:color w:val="212529"/>
+          <w:sz w:val="24"/>
+          <w:szCs w:val="24"/>
+          <w:lang w:val="en-US" w:eastAsia="ru-RU"/>
+        </w:rPr>
+        <w:t>c</w:t>
+      </w:r>
+      <w:r>
+        <w:rPr>
+          <w:rFonts w:ascii="Segoe UI" w:eastAsia="Times New Roman" w:hAnsi="Segoe UI" w:cs="Segoe UI"/>
+          <w:color w:val="212529"/>
+          <w:sz w:val="24"/>
+          <w:szCs w:val="24"/>
+          <w:lang w:val="en-US" w:eastAsia="ru-RU"/>
+        </w:rPr>
+        <w:t>opy</w:t>
+      </w:r>
+      <w:r>
+        <w:rPr>
+          <w:rFonts w:ascii="Segoe UI" w:eastAsia="Times New Roman" w:hAnsi="Segoe UI" w:cs="Segoe UI"/>
+          <w:color w:val="212529"/>
+          <w:sz w:val="24"/>
+          <w:szCs w:val="24"/>
+          <w:lang w:eastAsia="ru-RU"/>
+        </w:rPr>
+        <w:t xml:space="preserve">() – </w:t>
+      </w:r>
+      <w:r>
+        <w:rPr>
+          <w:rFonts w:ascii="Segoe UI" w:eastAsia="Times New Roman" w:hAnsi="Segoe UI" w:cs="Segoe UI"/>
+          <w:color w:val="212529"/>
+          <w:sz w:val="24"/>
+          <w:szCs w:val="24"/>
+          <w:lang w:eastAsia="ru-RU"/>
+        </w:rPr>
+        <w:t>копирует элементы из диапазона 1 в диапазон 2.</w:t>
+      </w:r>
+    </w:p>
+    <w:p>
+      <w:pPr>
+        <w:shd w:val="clear" w:color="auto" w:fill="FFFFFF"/>
+        <w:spacing w:before="100" w:beforeAutospacing="1" w:after="100" w:afterAutospacing="1" w:line="240" w:lineRule="auto"/>
+        <w:jc w:val="both"/>
+        <w:rPr>
+          <w:rFonts w:ascii="Segoe UI" w:eastAsia="Times New Roman" w:hAnsi="Segoe UI" w:cs="Segoe UI"/>
+          <w:color w:val="212529"/>
+          <w:sz w:val="24"/>
+          <w:szCs w:val="24"/>
+          <w:lang w:eastAsia="ru-RU"/>
+        </w:rPr>
+      </w:pPr>
+      <w:r>
+        <w:rPr>
+          <w:rFonts w:ascii="Segoe UI" w:eastAsia="Times New Roman" w:hAnsi="Segoe UI" w:cs="Segoe UI"/>
+          <w:color w:val="212529"/>
+          <w:sz w:val="24"/>
+          <w:szCs w:val="24"/>
+          <w:lang w:eastAsia="ru-RU"/>
+        </w:rPr>
+        <w:tab/>
+      </w:r>
+      <w:proofErr w:type="spellStart"/>
+      <w:proofErr w:type="gramStart"/>
+      <w:r>
+        <w:rPr>
+          <w:rFonts w:ascii="Segoe UI" w:eastAsia="Times New Roman" w:hAnsi="Segoe UI" w:cs="Segoe UI"/>
+          <w:color w:val="212529"/>
+          <w:sz w:val="24"/>
+          <w:szCs w:val="24"/>
+          <w:lang w:val="en-US" w:eastAsia="ru-RU"/>
+        </w:rPr>
+        <w:t>std</w:t>
+      </w:r>
+      <w:proofErr w:type="spellEnd"/>
+      <w:r>
+        <w:rPr>
+          <w:rFonts w:ascii="Segoe UI" w:eastAsia="Times New Roman" w:hAnsi="Segoe UI" w:cs="Segoe UI"/>
+          <w:color w:val="212529"/>
+          <w:sz w:val="24"/>
+          <w:szCs w:val="24"/>
+          <w:lang w:eastAsia="ru-RU"/>
+        </w:rPr>
+        <w:t>::</w:t>
+      </w:r>
+      <w:proofErr w:type="gramEnd"/>
+      <w:r>
+        <w:rPr>
+          <w:rFonts w:ascii="Segoe UI" w:eastAsia="Times New Roman" w:hAnsi="Segoe UI" w:cs="Segoe UI"/>
+          <w:color w:val="212529"/>
+          <w:sz w:val="24"/>
+          <w:szCs w:val="24"/>
+          <w:lang w:val="en-US" w:eastAsia="ru-RU"/>
+        </w:rPr>
+        <w:t>m</w:t>
+      </w:r>
+      <w:r>
+        <w:rPr>
+          <w:rFonts w:ascii="Segoe UI" w:eastAsia="Times New Roman" w:hAnsi="Segoe UI" w:cs="Segoe UI"/>
+          <w:color w:val="212529"/>
+          <w:sz w:val="24"/>
+          <w:szCs w:val="24"/>
+          <w:lang w:val="en-US" w:eastAsia="ru-RU"/>
+        </w:rPr>
+        <w:t>ove</w:t>
+      </w:r>
+      <w:r>
+        <w:rPr>
+          <w:rFonts w:ascii="Segoe UI" w:eastAsia="Times New Roman" w:hAnsi="Segoe UI" w:cs="Segoe UI"/>
+          <w:color w:val="212529"/>
+          <w:sz w:val="24"/>
+          <w:szCs w:val="24"/>
+          <w:lang w:eastAsia="ru-RU"/>
+        </w:rPr>
+        <w:t xml:space="preserve">() – </w:t>
+      </w:r>
+      <w:r>
+        <w:rPr>
+          <w:rFonts w:ascii="Segoe UI" w:eastAsia="Times New Roman" w:hAnsi="Segoe UI" w:cs="Segoe UI"/>
+          <w:color w:val="212529"/>
+          <w:sz w:val="24"/>
+          <w:szCs w:val="24"/>
+          <w:lang w:eastAsia="ru-RU"/>
+        </w:rPr>
+        <w:t xml:space="preserve">перемещает элементы </w:t>
+      </w:r>
+      <w:r>
+        <w:rPr>
+          <w:rFonts w:ascii="Segoe UI" w:eastAsia="Times New Roman" w:hAnsi="Segoe UI" w:cs="Segoe UI"/>
+          <w:color w:val="212529"/>
+          <w:sz w:val="24"/>
+          <w:szCs w:val="24"/>
+          <w:lang w:eastAsia="ru-RU"/>
+        </w:rPr>
+        <w:t>из диапазона 1 в диапазон 2.</w:t>
+      </w:r>
+    </w:p>
+    <w:p>
+      <w:pPr>
+        <w:shd w:val="clear" w:color="auto" w:fill="FFFFFF"/>
+        <w:spacing w:before="100" w:beforeAutospacing="1" w:after="100" w:afterAutospacing="1" w:line="240" w:lineRule="auto"/>
+        <w:jc w:val="both"/>
+        <w:rPr>
+          <w:rFonts w:ascii="Segoe UI" w:eastAsia="Times New Roman" w:hAnsi="Segoe UI" w:cs="Segoe UI"/>
+          <w:color w:val="212529"/>
+          <w:sz w:val="24"/>
+          <w:szCs w:val="24"/>
+          <w:lang w:eastAsia="ru-RU"/>
+        </w:rPr>
+      </w:pPr>
+      <w:r>
+        <w:rPr>
+          <w:rFonts w:ascii="Segoe UI" w:eastAsia="Times New Roman" w:hAnsi="Segoe UI" w:cs="Segoe UI"/>
+          <w:color w:val="212529"/>
+          <w:sz w:val="24"/>
+          <w:szCs w:val="24"/>
+          <w:lang w:eastAsia="ru-RU"/>
+        </w:rPr>
+        <w:tab/>
+      </w:r>
+      <w:proofErr w:type="spellStart"/>
+      <w:proofErr w:type="gramStart"/>
+      <w:r>
+        <w:rPr>
+          <w:rFonts w:ascii="Segoe UI" w:eastAsia="Times New Roman" w:hAnsi="Segoe UI" w:cs="Segoe UI"/>
+          <w:color w:val="212529"/>
+          <w:sz w:val="24"/>
+          <w:szCs w:val="24"/>
+          <w:lang w:val="en-US" w:eastAsia="ru-RU"/>
+        </w:rPr>
+        <w:t>std</w:t>
+      </w:r>
+      <w:proofErr w:type="spellEnd"/>
+      <w:r>
+        <w:rPr>
+          <w:rFonts w:ascii="Segoe UI" w:eastAsia="Times New Roman" w:hAnsi="Segoe UI" w:cs="Segoe UI"/>
+          <w:color w:val="212529"/>
+          <w:sz w:val="24"/>
+          <w:szCs w:val="24"/>
+          <w:lang w:eastAsia="ru-RU"/>
+        </w:rPr>
+        <w:t>::</w:t>
+      </w:r>
+      <w:proofErr w:type="gramEnd"/>
+      <w:r>
+        <w:rPr>
+          <w:rFonts w:ascii="Segoe UI" w:eastAsia="Times New Roman" w:hAnsi="Segoe UI" w:cs="Segoe UI"/>
+          <w:color w:val="212529"/>
+          <w:sz w:val="24"/>
+          <w:szCs w:val="24"/>
+          <w:lang w:val="en-US" w:eastAsia="ru-RU"/>
+        </w:rPr>
+        <w:t>f</w:t>
+      </w:r>
+      <w:r>
+        <w:rPr>
+          <w:rFonts w:ascii="Segoe UI" w:eastAsia="Times New Roman" w:hAnsi="Segoe UI" w:cs="Segoe UI"/>
+          <w:color w:val="212529"/>
+          <w:sz w:val="24"/>
+          <w:szCs w:val="24"/>
+          <w:lang w:val="en-US" w:eastAsia="ru-RU"/>
+        </w:rPr>
+        <w:t>ill</w:t>
+      </w:r>
+      <w:r>
+        <w:rPr>
+          <w:rFonts w:ascii="Segoe UI" w:eastAsia="Times New Roman" w:hAnsi="Segoe UI" w:cs="Segoe UI"/>
+          <w:color w:val="212529"/>
+          <w:sz w:val="24"/>
+          <w:szCs w:val="24"/>
+          <w:lang w:eastAsia="ru-RU"/>
+        </w:rPr>
+        <w:t xml:space="preserve">() – </w:t>
+      </w:r>
+      <w:r>
+        <w:rPr>
+          <w:rFonts w:ascii="Segoe UI" w:eastAsia="Times New Roman" w:hAnsi="Segoe UI" w:cs="Segoe UI"/>
+          <w:color w:val="212529"/>
+          <w:sz w:val="24"/>
+          <w:szCs w:val="24"/>
+          <w:lang w:eastAsia="ru-RU"/>
+        </w:rPr>
+        <w:t>присваивает каждому элементу из диапазона переданное значение.</w:t>
+      </w:r>
+    </w:p>
+    <w:p>
+      <w:pPr>
+        <w:shd w:val="clear" w:color="auto" w:fill="FFFFFF"/>
+        <w:spacing w:before="100" w:beforeAutospacing="1" w:after="100" w:afterAutospacing="1" w:line="240" w:lineRule="auto"/>
+        <w:jc w:val="both"/>
+        <w:rPr>
+          <w:rFonts w:ascii="Segoe UI" w:eastAsia="Times New Roman" w:hAnsi="Segoe UI" w:cs="Segoe UI"/>
+          <w:color w:val="212529"/>
+          <w:sz w:val="24"/>
+          <w:szCs w:val="24"/>
+          <w:lang w:eastAsia="ru-RU"/>
+        </w:rPr>
+      </w:pPr>
+      <w:r>
+        <w:rPr>
+          <w:rFonts w:ascii="Segoe UI" w:eastAsia="Times New Roman" w:hAnsi="Segoe UI" w:cs="Segoe UI"/>
+          <w:color w:val="212529"/>
+          <w:sz w:val="24"/>
+          <w:szCs w:val="24"/>
+          <w:lang w:eastAsia="ru-RU"/>
+        </w:rPr>
+        <w:tab/>
+      </w:r>
+      <w:proofErr w:type="spellStart"/>
+      <w:proofErr w:type="gramStart"/>
+      <w:r>
+        <w:rPr>
+          <w:rFonts w:ascii="Segoe UI" w:eastAsia="Times New Roman" w:hAnsi="Segoe UI" w:cs="Segoe UI"/>
+          <w:color w:val="212529"/>
+          <w:sz w:val="24"/>
+          <w:szCs w:val="24"/>
+          <w:lang w:val="en-US" w:eastAsia="ru-RU"/>
+        </w:rPr>
+        <w:t>std</w:t>
+      </w:r>
+      <w:proofErr w:type="spellEnd"/>
+      <w:r>
+        <w:rPr>
+          <w:rFonts w:ascii="Segoe UI" w:eastAsia="Times New Roman" w:hAnsi="Segoe UI" w:cs="Segoe UI"/>
+          <w:color w:val="212529"/>
+          <w:sz w:val="24"/>
+          <w:szCs w:val="24"/>
+          <w:lang w:eastAsia="ru-RU"/>
+        </w:rPr>
+        <w:t>::</w:t>
+      </w:r>
+      <w:proofErr w:type="gramEnd"/>
+      <w:r>
+        <w:rPr>
+          <w:rFonts w:ascii="Segoe UI" w:eastAsia="Times New Roman" w:hAnsi="Segoe UI" w:cs="Segoe UI"/>
+          <w:color w:val="212529"/>
+          <w:sz w:val="24"/>
+          <w:szCs w:val="24"/>
+          <w:lang w:val="en-US" w:eastAsia="ru-RU"/>
+        </w:rPr>
+        <w:t>r</w:t>
+      </w:r>
+      <w:r>
+        <w:rPr>
+          <w:rFonts w:ascii="Segoe UI" w:eastAsia="Times New Roman" w:hAnsi="Segoe UI" w:cs="Segoe UI"/>
+          <w:color w:val="212529"/>
+          <w:sz w:val="24"/>
+          <w:szCs w:val="24"/>
+          <w:lang w:val="en-US" w:eastAsia="ru-RU"/>
+        </w:rPr>
+        <w:t>emove</w:t>
+      </w:r>
+      <w:r>
+        <w:rPr>
+          <w:rFonts w:ascii="Segoe UI" w:eastAsia="Times New Roman" w:hAnsi="Segoe UI" w:cs="Segoe UI"/>
+          <w:color w:val="212529"/>
+          <w:sz w:val="24"/>
+          <w:szCs w:val="24"/>
+          <w:lang w:eastAsia="ru-RU"/>
+        </w:rPr>
+        <w:t xml:space="preserve">() – </w:t>
+      </w:r>
+      <w:r>
+        <w:rPr>
+          <w:rFonts w:ascii="Segoe UI" w:eastAsia="Times New Roman" w:hAnsi="Segoe UI" w:cs="Segoe UI"/>
+          <w:color w:val="212529"/>
+          <w:sz w:val="24"/>
+          <w:szCs w:val="24"/>
+          <w:lang w:eastAsia="ru-RU"/>
+        </w:rPr>
+        <w:t>производит удаление элементов, удовлетворяющим условиям.</w:t>
+      </w:r>
+    </w:p>
+    <w:p>
+      <w:pPr>
+        <w:shd w:val="clear" w:color="auto" w:fill="FFFFFF"/>
+        <w:spacing w:before="100" w:beforeAutospacing="1" w:after="100" w:afterAutospacing="1" w:line="240" w:lineRule="auto"/>
+        <w:jc w:val="both"/>
+        <w:rPr>
+          <w:rFonts w:ascii="Segoe UI" w:eastAsia="Times New Roman" w:hAnsi="Segoe UI" w:cs="Segoe UI"/>
+          <w:color w:val="212529"/>
+          <w:sz w:val="24"/>
+          <w:szCs w:val="24"/>
+          <w:lang w:eastAsia="ru-RU"/>
+        </w:rPr>
+      </w:pPr>
+      <w:r>
+        <w:rPr>
+          <w:rFonts w:ascii="Segoe UI" w:eastAsia="Times New Roman" w:hAnsi="Segoe UI" w:cs="Segoe UI"/>
+          <w:color w:val="212529"/>
+          <w:sz w:val="24"/>
+          <w:szCs w:val="24"/>
+          <w:lang w:eastAsia="ru-RU"/>
+        </w:rPr>
+        <w:tab/>
+      </w:r>
+      <w:proofErr w:type="spellStart"/>
+      <w:proofErr w:type="gramStart"/>
+      <w:r>
+        <w:rPr>
+          <w:rFonts w:ascii="Segoe UI" w:eastAsia="Times New Roman" w:hAnsi="Segoe UI" w:cs="Segoe UI"/>
+          <w:color w:val="212529"/>
+          <w:sz w:val="24"/>
+          <w:szCs w:val="24"/>
+          <w:lang w:val="en-US" w:eastAsia="ru-RU"/>
+        </w:rPr>
+        <w:t>std</w:t>
+      </w:r>
+      <w:proofErr w:type="spellEnd"/>
+      <w:r>
+        <w:rPr>
+          <w:rFonts w:ascii="Segoe UI" w:eastAsia="Times New Roman" w:hAnsi="Segoe UI" w:cs="Segoe UI"/>
+          <w:color w:val="212529"/>
+          <w:sz w:val="24"/>
+          <w:szCs w:val="24"/>
+          <w:lang w:eastAsia="ru-RU"/>
+        </w:rPr>
+        <w:t>::</w:t>
+      </w:r>
+      <w:proofErr w:type="gramEnd"/>
+      <w:r>
+        <w:rPr>
+          <w:rFonts w:ascii="Segoe UI" w:eastAsia="Times New Roman" w:hAnsi="Segoe UI" w:cs="Segoe UI"/>
+          <w:color w:val="212529"/>
+          <w:sz w:val="24"/>
+          <w:szCs w:val="24"/>
+          <w:lang w:val="en-US" w:eastAsia="ru-RU"/>
+        </w:rPr>
+        <w:t>s</w:t>
+      </w:r>
+      <w:r>
+        <w:rPr>
+          <w:rFonts w:ascii="Segoe UI" w:eastAsia="Times New Roman" w:hAnsi="Segoe UI" w:cs="Segoe UI"/>
+          <w:color w:val="212529"/>
+          <w:sz w:val="24"/>
+          <w:szCs w:val="24"/>
+          <w:lang w:val="en-US" w:eastAsia="ru-RU"/>
+        </w:rPr>
+        <w:t>wap</w:t>
+      </w:r>
+      <w:r>
+        <w:rPr>
+          <w:rFonts w:ascii="Segoe UI" w:eastAsia="Times New Roman" w:hAnsi="Segoe UI" w:cs="Segoe UI"/>
+          <w:color w:val="212529"/>
+          <w:sz w:val="24"/>
+          <w:szCs w:val="24"/>
+          <w:lang w:eastAsia="ru-RU"/>
+        </w:rPr>
+        <w:t xml:space="preserve">() – </w:t>
+      </w:r>
+      <w:r>
+        <w:rPr>
+          <w:rFonts w:ascii="Segoe UI" w:eastAsia="Times New Roman" w:hAnsi="Segoe UI" w:cs="Segoe UI"/>
+          <w:color w:val="212529"/>
+          <w:sz w:val="24"/>
+          <w:szCs w:val="24"/>
+          <w:lang w:eastAsia="ru-RU"/>
+        </w:rPr>
+        <w:t xml:space="preserve">обмен значений двух элементов </w:t>
+      </w:r>
+    </w:p>
+    <w:p>
+      <w:pPr>
+        <w:shd w:val="clear" w:color="auto" w:fill="FFFFFF"/>
+        <w:spacing w:before="100" w:beforeAutospacing="1" w:after="100" w:afterAutospacing="1" w:line="240" w:lineRule="auto"/>
+        <w:jc w:val="both"/>
+        <w:rPr>
+          <w:rFonts w:ascii="Segoe UI" w:eastAsia="Times New Roman" w:hAnsi="Segoe UI" w:cs="Segoe UI"/>
+          <w:color w:val="212529"/>
+          <w:sz w:val="24"/>
+          <w:szCs w:val="24"/>
+          <w:lang w:eastAsia="ru-RU"/>
+        </w:rPr>
+      </w:pPr>
+      <w:r>
+        <w:rPr>
+          <w:rFonts w:ascii="Segoe UI" w:eastAsia="Times New Roman" w:hAnsi="Segoe UI" w:cs="Segoe UI"/>
+          <w:color w:val="212529"/>
+          <w:sz w:val="24"/>
+          <w:szCs w:val="24"/>
+          <w:lang w:eastAsia="ru-RU"/>
+        </w:rPr>
+        <w:tab/>
+      </w:r>
+      <w:proofErr w:type="spellStart"/>
+      <w:proofErr w:type="gramStart"/>
+      <w:r>
+        <w:rPr>
+          <w:rFonts w:ascii="Segoe UI" w:eastAsia="Times New Roman" w:hAnsi="Segoe UI" w:cs="Segoe UI"/>
+          <w:color w:val="212529"/>
+          <w:sz w:val="24"/>
+          <w:szCs w:val="24"/>
+          <w:lang w:val="en-US" w:eastAsia="ru-RU"/>
+        </w:rPr>
+        <w:t>std</w:t>
+      </w:r>
+      <w:proofErr w:type="spellEnd"/>
+      <w:r>
+        <w:rPr>
+          <w:rFonts w:ascii="Segoe UI" w:eastAsia="Times New Roman" w:hAnsi="Segoe UI" w:cs="Segoe UI"/>
+          <w:color w:val="212529"/>
+          <w:sz w:val="24"/>
+          <w:szCs w:val="24"/>
+          <w:lang w:eastAsia="ru-RU"/>
+        </w:rPr>
+        <w:t>::</w:t>
+      </w:r>
+      <w:proofErr w:type="gramEnd"/>
+      <w:r>
+        <w:rPr>
+          <w:rFonts w:ascii="Segoe UI" w:eastAsia="Times New Roman" w:hAnsi="Segoe UI" w:cs="Segoe UI"/>
+          <w:color w:val="212529"/>
+          <w:sz w:val="24"/>
+          <w:szCs w:val="24"/>
+          <w:lang w:val="en-US" w:eastAsia="ru-RU"/>
+        </w:rPr>
+        <w:t>r</w:t>
+      </w:r>
+      <w:r>
+        <w:rPr>
+          <w:rFonts w:ascii="Segoe UI" w:eastAsia="Times New Roman" w:hAnsi="Segoe UI" w:cs="Segoe UI"/>
+          <w:color w:val="212529"/>
+          <w:sz w:val="24"/>
+          <w:szCs w:val="24"/>
+          <w:lang w:val="en-US" w:eastAsia="ru-RU"/>
+        </w:rPr>
+        <w:t>everse</w:t>
+      </w:r>
+      <w:r>
+        <w:rPr>
+          <w:rFonts w:ascii="Segoe UI" w:eastAsia="Times New Roman" w:hAnsi="Segoe UI" w:cs="Segoe UI"/>
+          <w:color w:val="212529"/>
+          <w:sz w:val="24"/>
+          <w:szCs w:val="24"/>
+          <w:lang w:eastAsia="ru-RU"/>
+        </w:rPr>
+        <w:t xml:space="preserve">() – </w:t>
+      </w:r>
+      <w:r>
+        <w:rPr>
+          <w:rFonts w:ascii="Segoe UI" w:eastAsia="Times New Roman" w:hAnsi="Segoe UI" w:cs="Segoe UI"/>
+          <w:color w:val="212529"/>
+          <w:sz w:val="24"/>
+          <w:szCs w:val="24"/>
+          <w:lang w:eastAsia="ru-RU"/>
+        </w:rPr>
+        <w:t>изменяет порядок в диапазоне на противоположный.</w:t>
+      </w:r>
+    </w:p>
+    <w:p>
+      <w:pPr>
+        <w:shd w:val="clear" w:color="auto" w:fill="FFFFFF"/>
+        <w:spacing w:before="100" w:beforeAutospacing="1" w:after="100" w:afterAutospacing="1" w:line="240" w:lineRule="auto"/>
+        <w:jc w:val="both"/>
+        <w:rPr>
+          <w:rFonts w:ascii="Segoe UI" w:eastAsia="Times New Roman" w:hAnsi="Segoe UI" w:cs="Segoe UI"/>
+          <w:color w:val="212529"/>
+          <w:sz w:val="24"/>
+          <w:szCs w:val="24"/>
+          <w:lang w:eastAsia="ru-RU"/>
+        </w:rPr>
+      </w:pPr>
+      <w:r>
+        <w:rPr>
+          <w:rFonts w:ascii="Segoe UI" w:eastAsia="Times New Roman" w:hAnsi="Segoe UI" w:cs="Segoe UI"/>
+          <w:color w:val="212529"/>
+          <w:sz w:val="24"/>
+          <w:szCs w:val="24"/>
+          <w:lang w:eastAsia="ru-RU"/>
+        </w:rPr>
+        <w:tab/>
+      </w:r>
+      <w:proofErr w:type="spellStart"/>
+      <w:proofErr w:type="gramStart"/>
+      <w:r>
+        <w:rPr>
+          <w:rFonts w:ascii="Segoe UI" w:eastAsia="Times New Roman" w:hAnsi="Segoe UI" w:cs="Segoe UI"/>
+          <w:color w:val="212529"/>
+          <w:sz w:val="24"/>
+          <w:szCs w:val="24"/>
+          <w:lang w:val="en-US" w:eastAsia="ru-RU"/>
+        </w:rPr>
+        <w:t>std</w:t>
+      </w:r>
+      <w:proofErr w:type="spellEnd"/>
+      <w:r>
+        <w:rPr>
+          <w:rFonts w:ascii="Segoe UI" w:eastAsia="Times New Roman" w:hAnsi="Segoe UI" w:cs="Segoe UI"/>
+          <w:color w:val="212529"/>
+          <w:sz w:val="24"/>
+          <w:szCs w:val="24"/>
+          <w:lang w:eastAsia="ru-RU"/>
+        </w:rPr>
+        <w:t>::</w:t>
+      </w:r>
+      <w:proofErr w:type="gramEnd"/>
+      <w:r>
+        <w:rPr>
+          <w:rFonts w:ascii="Segoe UI" w:eastAsia="Times New Roman" w:hAnsi="Segoe UI" w:cs="Segoe UI"/>
+          <w:color w:val="212529"/>
+          <w:sz w:val="24"/>
+          <w:szCs w:val="24"/>
+          <w:lang w:val="en-US" w:eastAsia="ru-RU"/>
+        </w:rPr>
+        <w:t>s</w:t>
+      </w:r>
+      <w:r>
+        <w:rPr>
+          <w:rFonts w:ascii="Segoe UI" w:eastAsia="Times New Roman" w:hAnsi="Segoe UI" w:cs="Segoe UI"/>
+          <w:color w:val="212529"/>
+          <w:sz w:val="24"/>
+          <w:szCs w:val="24"/>
+          <w:lang w:val="en-US" w:eastAsia="ru-RU"/>
+        </w:rPr>
+        <w:t>ort</w:t>
+      </w:r>
+      <w:r>
+        <w:rPr>
+          <w:rFonts w:ascii="Segoe UI" w:eastAsia="Times New Roman" w:hAnsi="Segoe UI" w:cs="Segoe UI"/>
+          <w:color w:val="212529"/>
+          <w:sz w:val="24"/>
+          <w:szCs w:val="24"/>
+          <w:lang w:eastAsia="ru-RU"/>
+        </w:rPr>
+        <w:t xml:space="preserve">() – </w:t>
+      </w:r>
+      <w:r>
+        <w:rPr>
+          <w:rFonts w:ascii="Segoe UI" w:eastAsia="Times New Roman" w:hAnsi="Segoe UI" w:cs="Segoe UI"/>
+          <w:color w:val="212529"/>
+          <w:sz w:val="24"/>
+          <w:szCs w:val="24"/>
+          <w:lang w:eastAsia="ru-RU"/>
+        </w:rPr>
+        <w:t>сортировка диапазона (по умолчанию: по возрастанию)</w:t>
+      </w:r>
+    </w:p>
+    <w:p>
+      <w:pPr>
+        <w:shd w:val="clear" w:color="auto" w:fill="FFFFFF"/>
+        <w:spacing w:before="100" w:beforeAutospacing="1" w:after="100" w:afterAutospacing="1" w:line="240" w:lineRule="auto"/>
+        <w:jc w:val="both"/>
+        <w:rPr>
+          <w:rFonts w:ascii="Segoe UI" w:eastAsia="Times New Roman" w:hAnsi="Segoe UI" w:cs="Segoe UI"/>
+          <w:color w:val="212529"/>
+          <w:sz w:val="24"/>
+          <w:szCs w:val="24"/>
+          <w:lang w:eastAsia="ru-RU"/>
+        </w:rPr>
+      </w:pPr>
+      <w:r>
+        <w:rPr>
+          <w:rFonts w:ascii="Segoe UI" w:eastAsia="Times New Roman" w:hAnsi="Segoe UI" w:cs="Segoe UI"/>
+          <w:color w:val="212529"/>
+          <w:sz w:val="24"/>
+          <w:szCs w:val="24"/>
+          <w:lang w:eastAsia="ru-RU"/>
+        </w:rPr>
+        <w:tab/>
+      </w:r>
+      <w:proofErr w:type="spellStart"/>
+      <w:proofErr w:type="gramStart"/>
+      <w:r>
+        <w:rPr>
+          <w:rFonts w:ascii="Segoe UI" w:eastAsia="Times New Roman" w:hAnsi="Segoe UI" w:cs="Segoe UI"/>
+          <w:color w:val="212529"/>
+          <w:sz w:val="24"/>
+          <w:szCs w:val="24"/>
+          <w:lang w:val="en-US" w:eastAsia="ru-RU"/>
+        </w:rPr>
+        <w:t>std</w:t>
+      </w:r>
+      <w:proofErr w:type="spellEnd"/>
+      <w:r>
+        <w:rPr>
+          <w:rFonts w:ascii="Segoe UI" w:eastAsia="Times New Roman" w:hAnsi="Segoe UI" w:cs="Segoe UI"/>
+          <w:color w:val="212529"/>
+          <w:sz w:val="24"/>
+          <w:szCs w:val="24"/>
+          <w:lang w:eastAsia="ru-RU"/>
+        </w:rPr>
+        <w:t>::</w:t>
+      </w:r>
+      <w:proofErr w:type="gramEnd"/>
+      <w:r>
+        <w:rPr>
+          <w:rFonts w:ascii="Segoe UI" w:eastAsia="Times New Roman" w:hAnsi="Segoe UI" w:cs="Segoe UI"/>
+          <w:color w:val="212529"/>
+          <w:sz w:val="24"/>
+          <w:szCs w:val="24"/>
+          <w:lang w:val="en-US" w:eastAsia="ru-RU"/>
+        </w:rPr>
+        <w:t>m</w:t>
+      </w:r>
+      <w:r>
+        <w:rPr>
+          <w:rFonts w:ascii="Segoe UI" w:eastAsia="Times New Roman" w:hAnsi="Segoe UI" w:cs="Segoe UI"/>
+          <w:color w:val="212529"/>
+          <w:sz w:val="24"/>
+          <w:szCs w:val="24"/>
+          <w:lang w:val="en-US" w:eastAsia="ru-RU"/>
+        </w:rPr>
+        <w:t>in</w:t>
+      </w:r>
+      <w:r>
+        <w:rPr>
+          <w:rFonts w:ascii="Segoe UI" w:eastAsia="Times New Roman" w:hAnsi="Segoe UI" w:cs="Segoe UI"/>
+          <w:color w:val="212529"/>
+          <w:sz w:val="24"/>
+          <w:szCs w:val="24"/>
+          <w:lang w:eastAsia="ru-RU"/>
+        </w:rPr>
+        <w:t>()/</w:t>
+      </w:r>
+      <w:r>
+        <w:rPr>
+          <w:rFonts w:ascii="Segoe UI" w:eastAsia="Times New Roman" w:hAnsi="Segoe UI" w:cs="Segoe UI"/>
+          <w:color w:val="212529"/>
+          <w:sz w:val="24"/>
+          <w:szCs w:val="24"/>
+          <w:lang w:val="en-US" w:eastAsia="ru-RU"/>
+        </w:rPr>
+        <w:t>max</w:t>
+      </w:r>
+      <w:r>
+        <w:rPr>
+          <w:rFonts w:ascii="Segoe UI" w:eastAsia="Times New Roman" w:hAnsi="Segoe UI" w:cs="Segoe UI"/>
+          <w:color w:val="212529"/>
+          <w:sz w:val="24"/>
+          <w:szCs w:val="24"/>
+          <w:lang w:eastAsia="ru-RU"/>
+        </w:rPr>
+        <w:t xml:space="preserve">() – </w:t>
+      </w:r>
+      <w:r>
+        <w:rPr>
+          <w:rFonts w:ascii="Segoe UI" w:eastAsia="Times New Roman" w:hAnsi="Segoe UI" w:cs="Segoe UI"/>
+          <w:color w:val="212529"/>
+          <w:sz w:val="24"/>
+          <w:szCs w:val="24"/>
+          <w:lang w:eastAsia="ru-RU"/>
+        </w:rPr>
+        <w:t>возвращает наименьший/наибольший элемент из двух.</w:t>
+      </w:r>
+    </w:p>
+    <w:p>
+      <w:pPr>
+        <w:shd w:val="clear" w:color="auto" w:fill="FFFFFF"/>
+        <w:spacing w:before="100" w:beforeAutospacing="1" w:after="100" w:afterAutospacing="1" w:line="240" w:lineRule="auto"/>
+        <w:jc w:val="both"/>
+        <w:rPr>
+          <w:rFonts w:ascii="Segoe UI" w:eastAsia="Times New Roman" w:hAnsi="Segoe UI" w:cs="Segoe UI"/>
+          <w:color w:val="212529"/>
+          <w:sz w:val="24"/>
+          <w:szCs w:val="24"/>
+          <w:lang w:eastAsia="ru-RU"/>
+        </w:rPr>
+      </w:pPr>
+      <w:r>
+        <w:rPr>
+          <w:rFonts w:ascii="Segoe UI" w:eastAsia="Times New Roman" w:hAnsi="Segoe UI" w:cs="Segoe UI"/>
+          <w:color w:val="212529"/>
+          <w:sz w:val="24"/>
+          <w:szCs w:val="24"/>
+          <w:lang w:eastAsia="ru-RU"/>
+        </w:rPr>
+        <w:tab/>
+      </w:r>
+      <w:proofErr w:type="spellStart"/>
+      <w:proofErr w:type="gramStart"/>
+      <w:r>
+        <w:rPr>
+          <w:rFonts w:ascii="Segoe UI" w:eastAsia="Times New Roman" w:hAnsi="Segoe UI" w:cs="Segoe UI"/>
+          <w:color w:val="212529"/>
+          <w:sz w:val="24"/>
+          <w:szCs w:val="24"/>
+          <w:lang w:val="en-US" w:eastAsia="ru-RU"/>
+        </w:rPr>
+        <w:t>std</w:t>
+      </w:r>
+      <w:proofErr w:type="spellEnd"/>
+      <w:r>
+        <w:rPr>
+          <w:rFonts w:ascii="Segoe UI" w:eastAsia="Times New Roman" w:hAnsi="Segoe UI" w:cs="Segoe UI"/>
+          <w:color w:val="212529"/>
+          <w:sz w:val="24"/>
+          <w:szCs w:val="24"/>
+          <w:lang w:eastAsia="ru-RU"/>
+        </w:rPr>
+        <w:t>::</w:t>
+      </w:r>
+      <w:proofErr w:type="gramEnd"/>
+      <w:r>
+        <w:rPr>
+          <w:rFonts w:ascii="Segoe UI" w:eastAsia="Times New Roman" w:hAnsi="Segoe UI" w:cs="Segoe UI"/>
+          <w:color w:val="212529"/>
+          <w:sz w:val="24"/>
+          <w:szCs w:val="24"/>
+          <w:lang w:val="en-US" w:eastAsia="ru-RU"/>
+        </w:rPr>
+        <w:t>m</w:t>
+      </w:r>
+      <w:r>
+        <w:rPr>
+          <w:rFonts w:ascii="Segoe UI" w:eastAsia="Times New Roman" w:hAnsi="Segoe UI" w:cs="Segoe UI"/>
+          <w:color w:val="212529"/>
+          <w:sz w:val="24"/>
+          <w:szCs w:val="24"/>
+          <w:lang w:val="en-US" w:eastAsia="ru-RU"/>
+        </w:rPr>
+        <w:t>in</w:t>
+      </w:r>
+      <w:r>
+        <w:t>_</w:t>
+      </w:r>
+      <w:r>
+        <w:rPr>
+          <w:lang w:val="en-US"/>
+        </w:rPr>
+        <w:t>element</w:t>
+      </w:r>
+      <w:r>
+        <w:rPr>
+          <w:rFonts w:ascii="Segoe UI" w:eastAsia="Times New Roman" w:hAnsi="Segoe UI" w:cs="Segoe UI"/>
+          <w:color w:val="212529"/>
+          <w:sz w:val="24"/>
+          <w:szCs w:val="24"/>
+          <w:lang w:eastAsia="ru-RU"/>
+        </w:rPr>
+        <w:t>()/</w:t>
+      </w:r>
+      <w:proofErr w:type="spellStart"/>
+      <w:r>
+        <w:rPr>
+          <w:rFonts w:ascii="Segoe UI" w:eastAsia="Times New Roman" w:hAnsi="Segoe UI" w:cs="Segoe UI"/>
+          <w:color w:val="212529"/>
+          <w:sz w:val="24"/>
+          <w:szCs w:val="24"/>
+          <w:lang w:val="en-US" w:eastAsia="ru-RU"/>
+        </w:rPr>
+        <w:t>std</w:t>
+      </w:r>
+      <w:proofErr w:type="spellEnd"/>
+      <w:r>
+        <w:rPr>
+          <w:rFonts w:ascii="Segoe UI" w:eastAsia="Times New Roman" w:hAnsi="Segoe UI" w:cs="Segoe UI"/>
+          <w:color w:val="212529"/>
+          <w:sz w:val="24"/>
+          <w:szCs w:val="24"/>
+          <w:lang w:eastAsia="ru-RU"/>
+        </w:rPr>
+        <w:t>::</w:t>
+      </w:r>
+      <w:r>
+        <w:rPr>
+          <w:rFonts w:ascii="Segoe UI" w:eastAsia="Times New Roman" w:hAnsi="Segoe UI" w:cs="Segoe UI"/>
+          <w:color w:val="212529"/>
+          <w:sz w:val="24"/>
+          <w:szCs w:val="24"/>
+          <w:lang w:val="en-US" w:eastAsia="ru-RU"/>
+        </w:rPr>
+        <w:t>max</w:t>
+      </w:r>
+      <w:r>
+        <w:rPr>
+          <w:rFonts w:ascii="Segoe UI" w:eastAsia="Times New Roman" w:hAnsi="Segoe UI" w:cs="Segoe UI"/>
+          <w:color w:val="212529"/>
+          <w:sz w:val="24"/>
+          <w:szCs w:val="24"/>
+          <w:lang w:eastAsia="ru-RU"/>
+        </w:rPr>
+        <w:t>_</w:t>
+      </w:r>
+      <w:r>
+        <w:rPr>
+          <w:rFonts w:ascii="Segoe UI" w:eastAsia="Times New Roman" w:hAnsi="Segoe UI" w:cs="Segoe UI"/>
+          <w:color w:val="212529"/>
+          <w:sz w:val="24"/>
+          <w:szCs w:val="24"/>
+          <w:lang w:val="en-US" w:eastAsia="ru-RU"/>
+        </w:rPr>
+        <w:t>element</w:t>
+      </w:r>
+      <w:r>
+        <w:rPr>
+          <w:rFonts w:ascii="Segoe UI" w:eastAsia="Times New Roman" w:hAnsi="Segoe UI" w:cs="Segoe UI"/>
+          <w:color w:val="212529"/>
+          <w:sz w:val="24"/>
+          <w:szCs w:val="24"/>
+          <w:lang w:eastAsia="ru-RU"/>
+        </w:rPr>
+        <w:t xml:space="preserve">() – </w:t>
+      </w:r>
+      <w:r>
+        <w:rPr>
+          <w:rFonts w:ascii="Segoe UI" w:eastAsia="Times New Roman" w:hAnsi="Segoe UI" w:cs="Segoe UI"/>
+          <w:color w:val="212529"/>
+          <w:sz w:val="24"/>
+          <w:szCs w:val="24"/>
+          <w:lang w:eastAsia="ru-RU"/>
+        </w:rPr>
+        <w:t xml:space="preserve">возвращает </w:t>
+      </w:r>
+      <w:r>
+        <w:rPr>
+          <w:rFonts w:ascii="Segoe UI" w:eastAsia="Times New Roman" w:hAnsi="Segoe UI" w:cs="Segoe UI"/>
+          <w:color w:val="212529"/>
+          <w:sz w:val="24"/>
+          <w:szCs w:val="24"/>
+          <w:lang w:eastAsia="ru-RU"/>
+        </w:rPr>
+        <w:t xml:space="preserve">итератор на </w:t>
+      </w:r>
+      <w:r>
+        <w:rPr>
+          <w:rFonts w:ascii="Segoe UI" w:eastAsia="Times New Roman" w:hAnsi="Segoe UI" w:cs="Segoe UI"/>
+          <w:color w:val="212529"/>
+          <w:sz w:val="24"/>
+          <w:szCs w:val="24"/>
+          <w:lang w:eastAsia="ru-RU"/>
+        </w:rPr>
+        <w:t>наим</w:t>
+      </w:r>
+      <w:r>
+        <w:rPr>
+          <w:rFonts w:ascii="Segoe UI" w:eastAsia="Times New Roman" w:hAnsi="Segoe UI" w:cs="Segoe UI"/>
+          <w:color w:val="212529"/>
+          <w:sz w:val="24"/>
+          <w:szCs w:val="24"/>
+          <w:lang w:eastAsia="ru-RU"/>
+        </w:rPr>
+        <w:t>еньший/наибольший элемент из диапазона</w:t>
+      </w:r>
+      <w:r>
+        <w:rPr>
+          <w:rFonts w:ascii="Segoe UI" w:eastAsia="Times New Roman" w:hAnsi="Segoe UI" w:cs="Segoe UI"/>
+          <w:color w:val="212529"/>
+          <w:sz w:val="24"/>
+          <w:szCs w:val="24"/>
+          <w:lang w:eastAsia="ru-RU"/>
+        </w:rPr>
+        <w:t>х.</w:t>
       </w:r>
       <w:bookmarkStart w:id="0" w:name="_GoBack"/>
       <w:bookmarkEnd w:id="0"/>
-      <w:r>
-        <w:rPr>
-          <w:rFonts w:ascii="Segoe UI" w:eastAsia="Times New Roman" w:hAnsi="Segoe UI" w:cs="Segoe UI"/>
-          <w:color w:val="212529"/>
-          <w:sz w:val="24"/>
-          <w:szCs w:val="24"/>
-          <w:lang w:eastAsia="ru-RU"/>
-        </w:rPr>
-        <w:t>))</w:t>
-      </w:r>
     </w:p>
     <w:p>
       <w:pPr>
@@ -311,6 +1514,7 @@
           <w:szCs w:val="24"/>
           <w:lang w:eastAsia="ru-RU"/>
         </w:rPr>
+        <w:lastRenderedPageBreak/>
         <w:t xml:space="preserve">Функция </w:t>
       </w:r>
       <w:proofErr w:type="gramStart"/>
@@ -1141,6 +2345,18 @@
     <w:semiHidden/>
     <w:unhideWhenUsed/>
   </w:style>
+  <w:style w:type="character" w:styleId="a3">
+    <w:name w:val="Hyperlink"/>
+    <w:basedOn w:val="a0"/>
+    <w:uiPriority w:val="99"/>
+    <w:semiHidden/>
+    <w:unhideWhenUsed/>
+    <w:rsid w:val="00A01834"/>
+    <w:rPr>
+      <w:color w:val="0000FF"/>
+      <w:u w:val="single"/>
+    </w:rPr>
+  </w:style>
 </w:styles>
 </file>
 
@@ -1410,7 +2626,7 @@
 </file>
 
 <file path=customXml/itemProps1.xml><?xml version="1.0" encoding="utf-8"?>
-<ds:datastoreItem xmlns:ds="http://schemas.openxmlformats.org/officeDocument/2006/customXml" ds:itemID="{CE5D59CD-5D6C-4427-8EAA-DB6DEA788034}">
+<ds:datastoreItem xmlns:ds="http://schemas.openxmlformats.org/officeDocument/2006/customXml" ds:itemID="{7B89E6D2-D249-478B-A18D-CFBFDD6F266A}">
   <ds:schemaRefs>
     <ds:schemaRef ds:uri="http://schemas.openxmlformats.org/officeDocument/2006/bibliography"/>
   </ds:schemaRefs>

--- a/7th week/Контрольные вопросы.docx
+++ b/7th week/Контрольные вопросы.docx
@@ -312,27 +312,7 @@
           <w:szCs w:val="24"/>
           <w:lang w:eastAsia="ru-RU"/>
         </w:rPr>
-        <w:t xml:space="preserve">возвращает итератор на первое вхождение элемента, </w:t>
-      </w:r>
-      <w:r>
-        <w:rPr>
-          <w:rFonts w:ascii="Segoe UI" w:eastAsia="Times New Roman" w:hAnsi="Segoe UI" w:cs="Segoe UI"/>
-          <w:color w:val="212529"/>
-          <w:sz w:val="24"/>
-          <w:szCs w:val="24"/>
-          <w:lang w:eastAsia="ru-RU"/>
-        </w:rPr>
-        <w:t>который удовлетворяет переданным условиям</w:t>
-      </w:r>
-      <w:r>
-        <w:rPr>
-          <w:rFonts w:ascii="Segoe UI" w:eastAsia="Times New Roman" w:hAnsi="Segoe UI" w:cs="Segoe UI"/>
-          <w:color w:val="212529"/>
-          <w:sz w:val="24"/>
-          <w:szCs w:val="24"/>
-          <w:lang w:eastAsia="ru-RU"/>
-        </w:rPr>
-        <w:t>, в диапазон.</w:t>
+        <w:t>возвращает итератор на первое вхождение элемента, который удовлетворяет переданным условиям, в диапазон.</w:t>
       </w:r>
     </w:p>
     <w:p>
@@ -508,17 +488,7 @@
           <w:szCs w:val="24"/>
           <w:lang w:eastAsia="ru-RU"/>
         </w:rPr>
-        <w:t xml:space="preserve">перемещает элементы </w:t>
-      </w:r>
-      <w:r>
-        <w:rPr>
-          <w:rFonts w:ascii="Segoe UI" w:eastAsia="Times New Roman" w:hAnsi="Segoe UI" w:cs="Segoe UI"/>
-          <w:color w:val="212529"/>
-          <w:sz w:val="24"/>
-          <w:szCs w:val="24"/>
-          <w:lang w:eastAsia="ru-RU"/>
-        </w:rPr>
-        <w:t>из диапазона 1 в диапазон 2.</w:t>
+        <w:t>перемещает элементы из диапазона 1 в диапазон 2.</w:t>
       </w:r>
     </w:p>
     <w:p>
@@ -1124,17 +1094,7 @@
           <w:szCs w:val="24"/>
           <w:lang w:val="en-US" w:eastAsia="ru-RU"/>
         </w:rPr>
-        <w:t>m</w:t>
-      </w:r>
-      <w:r>
-        <w:rPr>
-          <w:rFonts w:ascii="Segoe UI" w:eastAsia="Times New Roman" w:hAnsi="Segoe UI" w:cs="Segoe UI"/>
-          <w:color w:val="212529"/>
-          <w:sz w:val="24"/>
-          <w:szCs w:val="24"/>
-          <w:lang w:val="en-US" w:eastAsia="ru-RU"/>
-        </w:rPr>
-        <w:t>in</w:t>
+        <w:t>min</w:t>
       </w:r>
       <w:r>
         <w:t>_</w:t>
@@ -1225,50 +1185,8 @@
           <w:szCs w:val="24"/>
           <w:lang w:eastAsia="ru-RU"/>
         </w:rPr>
-        <w:t xml:space="preserve">возвращает </w:t>
-      </w:r>
-      <w:r>
-        <w:rPr>
-          <w:rFonts w:ascii="Segoe UI" w:eastAsia="Times New Roman" w:hAnsi="Segoe UI" w:cs="Segoe UI"/>
-          <w:color w:val="212529"/>
-          <w:sz w:val="24"/>
-          <w:szCs w:val="24"/>
-          <w:lang w:eastAsia="ru-RU"/>
-        </w:rPr>
-        <w:t xml:space="preserve">итератор на </w:t>
-      </w:r>
-      <w:r>
-        <w:rPr>
-          <w:rFonts w:ascii="Segoe UI" w:eastAsia="Times New Roman" w:hAnsi="Segoe UI" w:cs="Segoe UI"/>
-          <w:color w:val="212529"/>
-          <w:sz w:val="24"/>
-          <w:szCs w:val="24"/>
-          <w:lang w:eastAsia="ru-RU"/>
-        </w:rPr>
-        <w:t>наим</w:t>
-      </w:r>
-      <w:r>
-        <w:rPr>
-          <w:rFonts w:ascii="Segoe UI" w:eastAsia="Times New Roman" w:hAnsi="Segoe UI" w:cs="Segoe UI"/>
-          <w:color w:val="212529"/>
-          <w:sz w:val="24"/>
-          <w:szCs w:val="24"/>
-          <w:lang w:eastAsia="ru-RU"/>
-        </w:rPr>
-        <w:t>еньший/наибольший элемент из диапазона</w:t>
-      </w:r>
-      <w:r>
-        <w:rPr>
-          <w:rFonts w:ascii="Segoe UI" w:eastAsia="Times New Roman" w:hAnsi="Segoe UI" w:cs="Segoe UI"/>
-          <w:color w:val="212529"/>
-          <w:sz w:val="24"/>
-          <w:szCs w:val="24"/>
-          <w:lang w:eastAsia="ru-RU"/>
-        </w:rPr>
-        <w:t>х.</w:t>
-      </w:r>
-      <w:bookmarkStart w:id="0" w:name="_GoBack"/>
-      <w:bookmarkEnd w:id="0"/>
+        <w:t>возвращает итератор на наименьший/наибольший элемент из диапазонах.</w:t>
+      </w:r>
     </w:p>
     <w:p>
       <w:pPr>
@@ -1391,6 +1309,33 @@
     </w:p>
     <w:p>
       <w:pPr>
+        <w:shd w:val="clear" w:color="auto" w:fill="FFFFFF"/>
+        <w:spacing w:before="100" w:beforeAutospacing="1" w:after="100" w:afterAutospacing="1" w:line="240" w:lineRule="auto"/>
+        <w:ind w:left="720"/>
+        <w:jc w:val="both"/>
+        <w:rPr>
+          <w:rFonts w:ascii="Segoe UI" w:eastAsia="Times New Roman" w:hAnsi="Segoe UI" w:cs="Segoe UI"/>
+          <w:color w:val="212529"/>
+          <w:sz w:val="24"/>
+          <w:szCs w:val="24"/>
+          <w:lang w:eastAsia="ru-RU"/>
+        </w:rPr>
+      </w:pPr>
+      <w:r>
+        <w:rPr>
+          <w:rFonts w:ascii="Segoe UI" w:eastAsia="Times New Roman" w:hAnsi="Segoe UI" w:cs="Segoe UI"/>
+          <w:color w:val="212529"/>
+          <w:sz w:val="24"/>
+          <w:szCs w:val="24"/>
+          <w:lang w:eastAsia="ru-RU"/>
+        </w:rPr>
+        <w:t>Операции с итераторами в основном такие же, как и со ссылками и указателями: их можно 1) разыменовывать, 2) складывать, вычитать и умножать, 3) применять бинарные операции.</w:t>
+      </w:r>
+      <w:bookmarkStart w:id="0" w:name="_GoBack"/>
+      <w:bookmarkEnd w:id="0"/>
+    </w:p>
+    <w:p>
+      <w:pPr>
         <w:numPr>
           <w:ilvl w:val="0"/>
           <w:numId w:val="1"/>
@@ -1439,6 +1384,7 @@
           <w:szCs w:val="24"/>
           <w:lang w:eastAsia="ru-RU"/>
         </w:rPr>
+        <w:lastRenderedPageBreak/>
         <w:t>Концепция диапазонов заключается в том, чтобы передавать рабочей функции (и не только) итераторы на начало и конец диапазона обработки вместо самого объекта.</w:t>
       </w:r>
     </w:p>
@@ -1514,7 +1460,6 @@
           <w:szCs w:val="24"/>
           <w:lang w:eastAsia="ru-RU"/>
         </w:rPr>
-        <w:lastRenderedPageBreak/>
         <w:t xml:space="preserve">Функция </w:t>
       </w:r>
       <w:proofErr w:type="gramStart"/>
@@ -2626,7 +2571,7 @@
 </file>
 
 <file path=customXml/itemProps1.xml><?xml version="1.0" encoding="utf-8"?>
-<ds:datastoreItem xmlns:ds="http://schemas.openxmlformats.org/officeDocument/2006/customXml" ds:itemID="{7B89E6D2-D249-478B-A18D-CFBFDD6F266A}">
+<ds:datastoreItem xmlns:ds="http://schemas.openxmlformats.org/officeDocument/2006/customXml" ds:itemID="{45DD7F0C-D296-4AF8-AE8E-08AAB35624E2}">
   <ds:schemaRefs>
     <ds:schemaRef ds:uri="http://schemas.openxmlformats.org/officeDocument/2006/bibliography"/>
   </ds:schemaRefs>
